--- a/installation steps/Electron Shop.docx
+++ b/installation steps/Electron Shop.docx
@@ -389,9 +389,9 @@
           <w:lang w:val="en-US"/>
         </w:rPr>
         <w:drawing>
-          <wp:inline distT="0" distB="0" distL="0" distR="0" wp14:anchorId="5743501C" wp14:editId="088A5513">
-            <wp:extent cx="2406755" cy="2538374"/>
-            <wp:effectExtent l="0" t="0" r="0" b="0"/>
+          <wp:inline distT="0" distB="0" distL="0" distR="0" wp14:anchorId="5743501C" wp14:editId="3D8E266A">
+            <wp:extent cx="3363908" cy="3547872"/>
+            <wp:effectExtent l="0" t="0" r="8255" b="0"/>
             <wp:docPr id="5" name="Image 5"/>
             <wp:cNvGraphicFramePr>
               <a:graphicFrameLocks xmlns:a="http://schemas.openxmlformats.org/drawingml/2006/main" noChangeAspect="1"/>
@@ -412,7 +412,7 @@
                   <pic:spPr>
                     <a:xfrm>
                       <a:off x="0" y="0"/>
-                      <a:ext cx="2414974" cy="2547043"/>
+                      <a:ext cx="3393751" cy="3579347"/>
                     </a:xfrm>
                     <a:prstGeom prst="rect">
                       <a:avLst/>
@@ -569,6 +569,229 @@
                     <a:xfrm>
                       <a:off x="0" y="0"/>
                       <a:ext cx="3124112" cy="3073082"/>
+                    </a:xfrm>
+                    <a:prstGeom prst="rect">
+                      <a:avLst/>
+                    </a:prstGeom>
+                  </pic:spPr>
+                </pic:pic>
+              </a:graphicData>
+            </a:graphic>
+          </wp:inline>
+        </w:drawing>
+      </w:r>
+    </w:p>
+    <w:p>
+      <w:pPr>
+        <w:pStyle w:val="Paragraphedeliste"/>
+        <w:ind w:left="786"/>
+        <w:rPr>
+          <w:lang w:val="en-US"/>
+        </w:rPr>
+      </w:pPr>
+    </w:p>
+    <w:p>
+      <w:pPr>
+        <w:pStyle w:val="Paragraphedeliste"/>
+        <w:numPr>
+          <w:ilvl w:val="0"/>
+          <w:numId w:val="1"/>
+        </w:numPr>
+        <w:rPr>
+          <w:lang w:val="en-US"/>
+        </w:rPr>
+      </w:pPr>
+      <w:r>
+        <w:rPr>
+          <w:lang w:val="en-US"/>
+        </w:rPr>
+        <w:t>Before Competing The pages that we need, now we’ll go to ‘Appearance -&gt; Menus’, for creating our Menu:</w:t>
+      </w:r>
+    </w:p>
+    <w:p>
+      <w:pPr>
+        <w:pStyle w:val="Paragraphedeliste"/>
+        <w:ind w:left="786"/>
+        <w:rPr>
+          <w:lang w:val="en-US"/>
+        </w:rPr>
+      </w:pPr>
+      <w:r>
+        <w:rPr>
+          <w:lang w:val="en-US"/>
+        </w:rPr>
+        <w:t xml:space="preserve"> </w:t>
+      </w:r>
+    </w:p>
+    <w:p>
+      <w:pPr>
+        <w:pStyle w:val="Paragraphedeliste"/>
+        <w:ind w:left="786" w:hanging="1070"/>
+        <w:jc w:val="center"/>
+        <w:rPr>
+          <w:lang w:val="en-US"/>
+        </w:rPr>
+      </w:pPr>
+      <w:r>
+        <w:rPr>
+          <w:lang w:val="en-US"/>
+        </w:rPr>
+        <w:drawing>
+          <wp:inline distT="0" distB="0" distL="0" distR="0" wp14:anchorId="604A92BC" wp14:editId="72B5B43A">
+            <wp:extent cx="4952391" cy="2602298"/>
+            <wp:effectExtent l="0" t="0" r="635" b="7620"/>
+            <wp:docPr id="7" name="Image 7"/>
+            <wp:cNvGraphicFramePr>
+              <a:graphicFrameLocks xmlns:a="http://schemas.openxmlformats.org/drawingml/2006/main" noChangeAspect="1"/>
+            </wp:cNvGraphicFramePr>
+            <a:graphic xmlns:a="http://schemas.openxmlformats.org/drawingml/2006/main">
+              <a:graphicData uri="http://schemas.openxmlformats.org/drawingml/2006/picture">
+                <pic:pic xmlns:pic="http://schemas.openxmlformats.org/drawingml/2006/picture">
+                  <pic:nvPicPr>
+                    <pic:cNvPr id="1" name=""/>
+                    <pic:cNvPicPr/>
+                  </pic:nvPicPr>
+                  <pic:blipFill>
+                    <a:blip r:embed="rId11"/>
+                    <a:stretch>
+                      <a:fillRect/>
+                    </a:stretch>
+                  </pic:blipFill>
+                  <pic:spPr>
+                    <a:xfrm>
+                      <a:off x="0" y="0"/>
+                      <a:ext cx="4960662" cy="2606644"/>
+                    </a:xfrm>
+                    <a:prstGeom prst="rect">
+                      <a:avLst/>
+                    </a:prstGeom>
+                  </pic:spPr>
+                </pic:pic>
+              </a:graphicData>
+            </a:graphic>
+          </wp:inline>
+        </w:drawing>
+      </w:r>
+    </w:p>
+    <w:p>
+      <w:pPr>
+        <w:pStyle w:val="Paragraphedeliste"/>
+        <w:ind w:left="786" w:hanging="1070"/>
+        <w:jc w:val="center"/>
+        <w:rPr>
+          <w:lang w:val="en-US"/>
+        </w:rPr>
+      </w:pPr>
+    </w:p>
+    <w:p>
+      <w:pPr>
+        <w:pStyle w:val="Paragraphedeliste"/>
+        <w:ind w:left="786" w:hanging="1070"/>
+        <w:jc w:val="center"/>
+        <w:rPr>
+          <w:lang w:val="en-US"/>
+        </w:rPr>
+      </w:pPr>
+      <w:r>
+        <w:rPr>
+          <w:noProof/>
+          <w:lang w:val="en-US"/>
+        </w:rPr>
+        <w:drawing>
+          <wp:inline distT="0" distB="0" distL="0" distR="0" wp14:anchorId="6F7E8F3C" wp14:editId="3596C56B">
+            <wp:extent cx="292608" cy="292608"/>
+            <wp:effectExtent l="0" t="0" r="0" b="0"/>
+            <wp:docPr id="8" name="Graphique 8" descr="Ligne fléchée : incurvée dans le sens des aiguilles d’une montre"/>
+            <wp:cNvGraphicFramePr>
+              <a:graphicFrameLocks xmlns:a="http://schemas.openxmlformats.org/drawingml/2006/main" noChangeAspect="1"/>
+            </wp:cNvGraphicFramePr>
+            <a:graphic xmlns:a="http://schemas.openxmlformats.org/drawingml/2006/main">
+              <a:graphicData uri="http://schemas.openxmlformats.org/drawingml/2006/picture">
+                <pic:pic xmlns:pic="http://schemas.openxmlformats.org/drawingml/2006/picture">
+                  <pic:nvPicPr>
+                    <pic:cNvPr id="8" name="linecurvecounterclockwise.svg"/>
+                    <pic:cNvPicPr/>
+                  </pic:nvPicPr>
+                  <pic:blipFill>
+                    <a:blip r:embed="rId12" cstate="print">
+                      <a:extLst>
+                        <a:ext uri="{28A0092B-C50C-407E-A947-70E740481C1C}">
+                          <a14:useLocalDpi xmlns:a14="http://schemas.microsoft.com/office/drawing/2010/main" val="0"/>
+                        </a:ext>
+                        <a:ext uri="{96DAC541-7B7A-43D3-8B79-37D633B846F1}">
+                          <asvg:svgBlip xmlns:asvg="http://schemas.microsoft.com/office/drawing/2016/SVG/main" r:embed="rId13"/>
+                        </a:ext>
+                      </a:extLst>
+                    </a:blip>
+                    <a:stretch>
+                      <a:fillRect/>
+                    </a:stretch>
+                  </pic:blipFill>
+                  <pic:spPr>
+                    <a:xfrm flipV="1">
+                      <a:off x="0" y="0"/>
+                      <a:ext cx="301573" cy="301573"/>
+                    </a:xfrm>
+                    <a:prstGeom prst="rect">
+                      <a:avLst/>
+                    </a:prstGeom>
+                  </pic:spPr>
+                </pic:pic>
+              </a:graphicData>
+            </a:graphic>
+          </wp:inline>
+        </w:drawing>
+      </w:r>
+    </w:p>
+    <w:p>
+      <w:pPr>
+        <w:pStyle w:val="Paragraphedeliste"/>
+        <w:ind w:left="786" w:hanging="1070"/>
+        <w:jc w:val="center"/>
+        <w:rPr>
+          <w:lang w:val="en-US"/>
+        </w:rPr>
+      </w:pPr>
+    </w:p>
+    <w:p>
+      <w:pPr>
+        <w:pStyle w:val="Paragraphedeliste"/>
+        <w:ind w:left="786" w:hanging="1070"/>
+        <w:jc w:val="center"/>
+        <w:rPr>
+          <w:lang w:val="en-US"/>
+        </w:rPr>
+      </w:pPr>
+      <w:r>
+        <w:rPr>
+          <w:lang w:val="en-US"/>
+        </w:rPr>
+        <w:lastRenderedPageBreak/>
+        <w:drawing>
+          <wp:inline distT="0" distB="0" distL="0" distR="0" wp14:anchorId="728DB871" wp14:editId="698C08D3">
+            <wp:extent cx="5088747" cy="2221840"/>
+            <wp:effectExtent l="0" t="0" r="0" b="7620"/>
+            <wp:docPr id="9" name="Image 9"/>
+            <wp:cNvGraphicFramePr>
+              <a:graphicFrameLocks xmlns:a="http://schemas.openxmlformats.org/drawingml/2006/main" noChangeAspect="1"/>
+            </wp:cNvGraphicFramePr>
+            <a:graphic xmlns:a="http://schemas.openxmlformats.org/drawingml/2006/main">
+              <a:graphicData uri="http://schemas.openxmlformats.org/drawingml/2006/picture">
+                <pic:pic xmlns:pic="http://schemas.openxmlformats.org/drawingml/2006/picture">
+                  <pic:nvPicPr>
+                    <pic:cNvPr id="1" name=""/>
+                    <pic:cNvPicPr/>
+                  </pic:nvPicPr>
+                  <pic:blipFill>
+                    <a:blip r:embed="rId14"/>
+                    <a:stretch>
+                      <a:fillRect/>
+                    </a:stretch>
+                  </pic:blipFill>
+                  <pic:spPr>
+                    <a:xfrm>
+                      <a:off x="0" y="0"/>
+                      <a:ext cx="5113368" cy="2232590"/>
                     </a:xfrm>
                     <a:prstGeom prst="rect">
                       <a:avLst/>

--- a/installation steps/Electron Shop.docx
+++ b/installation steps/Electron Shop.docx
@@ -123,6 +123,18 @@
     <w:p>
       <w:pPr>
         <w:pStyle w:val="Paragraphedeliste"/>
+        <w:numPr>
+          <w:ilvl w:val="0"/>
+          <w:numId w:val="1"/>
+        </w:numPr>
+        <w:rPr>
+          <w:lang w:val="en-US"/>
+        </w:rPr>
+      </w:pPr>
+    </w:p>
+    <w:p>
+      <w:pPr>
+        <w:pStyle w:val="Paragraphedeliste"/>
         <w:ind w:hanging="1004"/>
         <w:jc w:val="center"/>
         <w:rPr>
@@ -134,10 +146,10 @@
           <w:lang w:val="en-US"/>
         </w:rPr>
         <w:drawing>
-          <wp:inline distT="0" distB="0" distL="0" distR="0" wp14:anchorId="209A7A19" wp14:editId="24737631">
-            <wp:extent cx="5760720" cy="4819650"/>
+          <wp:inline distT="0" distB="0" distL="0" distR="0" wp14:anchorId="3D17F56F" wp14:editId="66B2BE3B">
+            <wp:extent cx="5760720" cy="2941320"/>
             <wp:effectExtent l="0" t="0" r="0" b="0"/>
-            <wp:docPr id="2" name="Image 2"/>
+            <wp:docPr id="11" name="Image 11"/>
             <wp:cNvGraphicFramePr>
               <a:graphicFrameLocks xmlns:a="http://schemas.openxmlformats.org/drawingml/2006/main" noChangeAspect="1"/>
             </wp:cNvGraphicFramePr>
@@ -157,7 +169,7 @@
                   <pic:spPr>
                     <a:xfrm>
                       <a:off x="0" y="0"/>
-                      <a:ext cx="5760720" cy="4819650"/>
+                      <a:ext cx="5760720" cy="2941320"/>
                     </a:xfrm>
                     <a:prstGeom prst="rect">
                       <a:avLst/>
@@ -230,7 +242,6 @@
         <w:rPr>
           <w:lang w:val="en-US"/>
         </w:rPr>
-        <w:lastRenderedPageBreak/>
         <w:t xml:space="preserve">Now, I uploaded the themes in my work place </w:t>
       </w:r>
     </w:p>
@@ -246,6 +257,7 @@
         <w:rPr>
           <w:lang w:val="en-US"/>
         </w:rPr>
+        <w:lastRenderedPageBreak/>
         <w:drawing>
           <wp:inline distT="0" distB="0" distL="0" distR="0" wp14:anchorId="5770F2E0" wp14:editId="2E190E57">
             <wp:extent cx="5760720" cy="3399790"/>
@@ -389,10 +401,10 @@
           <w:lang w:val="en-US"/>
         </w:rPr>
         <w:drawing>
-          <wp:inline distT="0" distB="0" distL="0" distR="0" wp14:anchorId="5743501C" wp14:editId="3D8E266A">
-            <wp:extent cx="3363908" cy="3547872"/>
-            <wp:effectExtent l="0" t="0" r="8255" b="0"/>
-            <wp:docPr id="5" name="Image 5"/>
+          <wp:inline distT="0" distB="0" distL="0" distR="0" wp14:anchorId="09C40444" wp14:editId="1FE557D4">
+            <wp:extent cx="4506163" cy="3440221"/>
+            <wp:effectExtent l="0" t="0" r="8890" b="8255"/>
+            <wp:docPr id="10" name="Image 10"/>
             <wp:cNvGraphicFramePr>
               <a:graphicFrameLocks xmlns:a="http://schemas.openxmlformats.org/drawingml/2006/main" noChangeAspect="1"/>
             </wp:cNvGraphicFramePr>
@@ -412,7 +424,7 @@
                   <pic:spPr>
                     <a:xfrm>
                       <a:off x="0" y="0"/>
-                      <a:ext cx="3393751" cy="3579347"/>
+                      <a:ext cx="4509226" cy="3442559"/>
                     </a:xfrm>
                     <a:prstGeom prst="rect">
                       <a:avLst/>
@@ -447,59 +459,6 @@
     </w:p>
     <w:p>
       <w:pPr>
-        <w:pStyle w:val="Paragraphedeliste"/>
-        <w:ind w:hanging="720"/>
-        <w:jc w:val="center"/>
-        <w:rPr>
-          <w:lang w:val="en-US"/>
-        </w:rPr>
-      </w:pPr>
-    </w:p>
-    <w:p>
-      <w:pPr>
-        <w:pStyle w:val="Paragraphedeliste"/>
-        <w:ind w:hanging="720"/>
-        <w:jc w:val="center"/>
-        <w:rPr>
-          <w:lang w:val="en-US"/>
-        </w:rPr>
-      </w:pPr>
-    </w:p>
-    <w:p>
-      <w:pPr>
-        <w:pStyle w:val="Paragraphedeliste"/>
-        <w:ind w:hanging="720"/>
-        <w:jc w:val="center"/>
-        <w:rPr>
-          <w:lang w:val="en-US"/>
-        </w:rPr>
-      </w:pPr>
-    </w:p>
-    <w:p>
-      <w:pPr>
-        <w:pStyle w:val="Paragraphedeliste"/>
-        <w:ind w:hanging="720"/>
-        <w:jc w:val="center"/>
-        <w:rPr>
-          <w:lang w:val="en-US"/>
-        </w:rPr>
-      </w:pPr>
-    </w:p>
-    <w:p>
-      <w:pPr>
-        <w:pStyle w:val="Paragraphedeliste"/>
-        <w:ind w:hanging="720"/>
-        <w:jc w:val="center"/>
-        <w:rPr>
-          <w:lang w:val="en-US"/>
-        </w:rPr>
-      </w:pPr>
-    </w:p>
-    <w:p>
-      <w:pPr>
-        <w:pStyle w:val="Paragraphedeliste"/>
-        <w:ind w:hanging="720"/>
-        <w:jc w:val="center"/>
         <w:rPr>
           <w:lang w:val="en-US"/>
         </w:rPr>
@@ -520,6 +479,7 @@
         <w:rPr>
           <w:lang w:val="en-US"/>
         </w:rPr>
+        <w:lastRenderedPageBreak/>
         <w:t xml:space="preserve">Now we start creating pages that we need in our web-site, Ex Home, About Us … </w:t>
       </w:r>
     </w:p>
@@ -605,8 +565,20 @@
         <w:rPr>
           <w:lang w:val="en-US"/>
         </w:rPr>
-        <w:t>Before Competing The pages that we need, now we’ll go to ‘Appearance -&gt; Menus’, for creating our Menu:</w:t>
+        <w:t>Now we’ll install some plugin that we need it</w:t>
       </w:r>
+      <w:r>
+        <w:rPr>
+          <w:lang w:val="en-US"/>
+        </w:rPr>
+        <w:t xml:space="preserve">, Ex </w:t>
+      </w:r>
+      <w:r>
+        <w:rPr>
+          <w:lang w:val="en-US"/>
+        </w:rPr>
+        <w:t xml:space="preserve">*Astra Starter* : </w:t>
+      </w:r>
     </w:p>
     <w:p>
       <w:pPr>
@@ -618,16 +590,169 @@
       </w:pPr>
       <w:r>
         <w:rPr>
-          <w:lang w:val="en-US"/>
-        </w:rPr>
-        <w:t xml:space="preserve"> </w:t>
+          <w:noProof/>
+          <w:lang w:val="en-US"/>
+        </w:rPr>
+        <mc:AlternateContent>
+          <mc:Choice Requires="wps">
+            <w:drawing>
+              <wp:anchor distT="0" distB="0" distL="114300" distR="114300" simplePos="0" relativeHeight="251659264" behindDoc="0" locked="0" layoutInCell="1" allowOverlap="1" wp14:anchorId="500488BC" wp14:editId="617B224A">
+                <wp:simplePos x="0" y="0"/>
+                <wp:positionH relativeFrom="column">
+                  <wp:posOffset>2881935</wp:posOffset>
+                </wp:positionH>
+                <wp:positionV relativeFrom="paragraph">
+                  <wp:posOffset>3810</wp:posOffset>
+                </wp:positionV>
+                <wp:extent cx="3555187" cy="2370125"/>
+                <wp:effectExtent l="0" t="0" r="0" b="0"/>
+                <wp:wrapNone/>
+                <wp:docPr id="14" name="Zone de texte 14"/>
+                <wp:cNvGraphicFramePr/>
+                <a:graphic xmlns:a="http://schemas.openxmlformats.org/drawingml/2006/main">
+                  <a:graphicData uri="http://schemas.microsoft.com/office/word/2010/wordprocessingShape">
+                    <wps:wsp>
+                      <wps:cNvSpPr txBox="1"/>
+                      <wps:spPr>
+                        <a:xfrm>
+                          <a:off x="0" y="0"/>
+                          <a:ext cx="3555187" cy="2370125"/>
+                        </a:xfrm>
+                        <a:prstGeom prst="rect">
+                          <a:avLst/>
+                        </a:prstGeom>
+                        <a:noFill/>
+                        <a:ln w="6350">
+                          <a:noFill/>
+                        </a:ln>
+                      </wps:spPr>
+                      <wps:txbx>
+                        <w:txbxContent>
+                          <w:p>
+                            <w:r>
+                              <w:rPr>
+                                <w:lang w:val="en-US"/>
+                              </w:rPr>
+                              <w:drawing>
+                                <wp:inline distT="0" distB="0" distL="0" distR="0" wp14:anchorId="087994B4" wp14:editId="3B4A713E">
+                                  <wp:extent cx="3343047" cy="2180791"/>
+                                  <wp:effectExtent l="0" t="0" r="0" b="0"/>
+                                  <wp:docPr id="13" name="Image 13"/>
+                                  <wp:cNvGraphicFramePr>
+                                    <a:graphicFrameLocks xmlns:a="http://schemas.openxmlformats.org/drawingml/2006/main" noChangeAspect="1"/>
+                                  </wp:cNvGraphicFramePr>
+                                  <a:graphic xmlns:a="http://schemas.openxmlformats.org/drawingml/2006/main">
+                                    <a:graphicData uri="http://schemas.openxmlformats.org/drawingml/2006/picture">
+                                      <pic:pic xmlns:pic="http://schemas.openxmlformats.org/drawingml/2006/picture">
+                                        <pic:nvPicPr>
+                                          <pic:cNvPr id="1" name=""/>
+                                          <pic:cNvPicPr/>
+                                        </pic:nvPicPr>
+                                        <pic:blipFill>
+                                          <a:blip r:embed="rId11"/>
+                                          <a:stretch>
+                                            <a:fillRect/>
+                                          </a:stretch>
+                                        </pic:blipFill>
+                                        <pic:spPr>
+                                          <a:xfrm>
+                                            <a:off x="0" y="0"/>
+                                            <a:ext cx="3355760" cy="2189084"/>
+                                          </a:xfrm>
+                                          <a:prstGeom prst="rect">
+                                            <a:avLst/>
+                                          </a:prstGeom>
+                                        </pic:spPr>
+                                      </pic:pic>
+                                    </a:graphicData>
+                                  </a:graphic>
+                                </wp:inline>
+                              </w:drawing>
+                            </w:r>
+                          </w:p>
+                        </w:txbxContent>
+                      </wps:txbx>
+                      <wps:bodyPr rot="0" spcFirstLastPara="0" vertOverflow="overflow" horzOverflow="overflow" vert="horz" wrap="square" lIns="91440" tIns="45720" rIns="91440" bIns="45720" numCol="1" spcCol="0" rtlCol="0" fromWordArt="0" anchor="t" anchorCtr="0" forceAA="0" compatLnSpc="1">
+                        <a:prstTxWarp prst="textNoShape">
+                          <a:avLst/>
+                        </a:prstTxWarp>
+                        <a:noAutofit/>
+                      </wps:bodyPr>
+                    </wps:wsp>
+                  </a:graphicData>
+                </a:graphic>
+                <wp14:sizeRelH relativeFrom="margin">
+                  <wp14:pctWidth>0</wp14:pctWidth>
+                </wp14:sizeRelH>
+                <wp14:sizeRelV relativeFrom="margin">
+                  <wp14:pctHeight>0</wp14:pctHeight>
+                </wp14:sizeRelV>
+              </wp:anchor>
+            </w:drawing>
+          </mc:Choice>
+          <mc:Fallback>
+            <w:pict>
+              <v:shapetype w14:anchorId="500488BC" id="_x0000_t202" coordsize="21600,21600" o:spt="202" path="m,l,21600r21600,l21600,xe">
+                <v:stroke joinstyle="miter"/>
+                <v:path gradientshapeok="t" o:connecttype="rect"/>
+              </v:shapetype>
+              <v:shape id="Zone de texte 14" o:spid="_x0000_s1026" type="#_x0000_t202" style="position:absolute;left:0;text-align:left;margin-left:226.9pt;margin-top:.3pt;width:279.95pt;height:186.6pt;z-index:251659264;visibility:visible;mso-wrap-style:square;mso-width-percent:0;mso-height-percent:0;mso-wrap-distance-left:9pt;mso-wrap-distance-top:0;mso-wrap-distance-right:9pt;mso-wrap-distance-bottom:0;mso-position-horizontal:absolute;mso-position-horizontal-relative:text;mso-position-vertical:absolute;mso-position-vertical-relative:text;mso-width-percent:0;mso-height-percent:0;mso-width-relative:margin;mso-height-relative:margin;v-text-anchor:top" o:gfxdata="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" filled="f" stroked="f" strokeweight=".5pt">
+                <v:textbox>
+                  <w:txbxContent>
+                    <w:p>
+                      <w:r>
+                        <w:rPr>
+                          <w:lang w:val="en-US"/>
+                        </w:rPr>
+                        <w:drawing>
+                          <wp:inline distT="0" distB="0" distL="0" distR="0" wp14:anchorId="087994B4" wp14:editId="3B4A713E">
+                            <wp:extent cx="3343047" cy="2180791"/>
+                            <wp:effectExtent l="0" t="0" r="0" b="0"/>
+                            <wp:docPr id="13" name="Image 13"/>
+                            <wp:cNvGraphicFramePr>
+                              <a:graphicFrameLocks xmlns:a="http://schemas.openxmlformats.org/drawingml/2006/main" noChangeAspect="1"/>
+                            </wp:cNvGraphicFramePr>
+                            <a:graphic xmlns:a="http://schemas.openxmlformats.org/drawingml/2006/main">
+                              <a:graphicData uri="http://schemas.openxmlformats.org/drawingml/2006/picture">
+                                <pic:pic xmlns:pic="http://schemas.openxmlformats.org/drawingml/2006/picture">
+                                  <pic:nvPicPr>
+                                    <pic:cNvPr id="1" name=""/>
+                                    <pic:cNvPicPr/>
+                                  </pic:nvPicPr>
+                                  <pic:blipFill>
+                                    <a:blip r:embed="rId11"/>
+                                    <a:stretch>
+                                      <a:fillRect/>
+                                    </a:stretch>
+                                  </pic:blipFill>
+                                  <pic:spPr>
+                                    <a:xfrm>
+                                      <a:off x="0" y="0"/>
+                                      <a:ext cx="3355760" cy="2189084"/>
+                                    </a:xfrm>
+                                    <a:prstGeom prst="rect">
+                                      <a:avLst/>
+                                    </a:prstGeom>
+                                  </pic:spPr>
+                                </pic:pic>
+                              </a:graphicData>
+                            </a:graphic>
+                          </wp:inline>
+                        </w:drawing>
+                      </w:r>
+                    </w:p>
+                  </w:txbxContent>
+                </v:textbox>
+              </v:shape>
+            </w:pict>
+          </mc:Fallback>
+        </mc:AlternateContent>
       </w:r>
     </w:p>
     <w:p>
       <w:pPr>
         <w:pStyle w:val="Paragraphedeliste"/>
-        <w:ind w:left="786" w:hanging="1070"/>
-        <w:jc w:val="center"/>
+        <w:ind w:left="788" w:hanging="1922"/>
         <w:rPr>
           <w:lang w:val="en-US"/>
         </w:rPr>
@@ -637,10 +762,10 @@
           <w:lang w:val="en-US"/>
         </w:rPr>
         <w:drawing>
-          <wp:inline distT="0" distB="0" distL="0" distR="0" wp14:anchorId="604A92BC" wp14:editId="72B5B43A">
-            <wp:extent cx="4952391" cy="2602298"/>
-            <wp:effectExtent l="0" t="0" r="635" b="7620"/>
-            <wp:docPr id="7" name="Image 7"/>
+          <wp:inline distT="0" distB="0" distL="0" distR="0" wp14:anchorId="6EDC500F" wp14:editId="2AB0634D">
+            <wp:extent cx="3174274" cy="1975104"/>
+            <wp:effectExtent l="0" t="0" r="7620" b="6350"/>
+            <wp:docPr id="12" name="Image 12"/>
             <wp:cNvGraphicFramePr>
               <a:graphicFrameLocks xmlns:a="http://schemas.openxmlformats.org/drawingml/2006/main" noChangeAspect="1"/>
             </wp:cNvGraphicFramePr>
@@ -652,7 +777,7 @@
                     <pic:cNvPicPr/>
                   </pic:nvPicPr>
                   <pic:blipFill>
-                    <a:blip r:embed="rId11"/>
+                    <a:blip r:embed="rId12"/>
                     <a:stretch>
                       <a:fillRect/>
                     </a:stretch>
@@ -660,7 +785,7 @@
                   <pic:spPr>
                     <a:xfrm>
                       <a:off x="0" y="0"/>
-                      <a:ext cx="4960662" cy="2606644"/>
+                      <a:ext cx="3179860" cy="1978580"/>
                     </a:xfrm>
                     <a:prstGeom prst="rect">
                       <a:avLst/>
@@ -672,6 +797,21 @@
           </wp:inline>
         </w:drawing>
       </w:r>
+      <w:r>
+        <w:rPr>
+          <w:lang w:val="en-US"/>
+        </w:rPr>
+        <w:t xml:space="preserve"> </w:t>
+      </w:r>
+    </w:p>
+    <w:p>
+      <w:pPr>
+        <w:pStyle w:val="Paragraphedeliste"/>
+        <w:ind w:left="786"/>
+        <w:rPr>
+          <w:lang w:val="en-US"/>
+        </w:rPr>
+      </w:pPr>
     </w:p>
     <w:p>
       <w:pPr>
@@ -692,56 +832,6 @@
           <w:lang w:val="en-US"/>
         </w:rPr>
       </w:pPr>
-      <w:r>
-        <w:rPr>
-          <w:noProof/>
-          <w:lang w:val="en-US"/>
-        </w:rPr>
-        <w:drawing>
-          <wp:inline distT="0" distB="0" distL="0" distR="0" wp14:anchorId="6F7E8F3C" wp14:editId="3596C56B">
-            <wp:extent cx="292608" cy="292608"/>
-            <wp:effectExtent l="0" t="0" r="0" b="0"/>
-            <wp:docPr id="8" name="Graphique 8" descr="Ligne fléchée : incurvée dans le sens des aiguilles d’une montre"/>
-            <wp:cNvGraphicFramePr>
-              <a:graphicFrameLocks xmlns:a="http://schemas.openxmlformats.org/drawingml/2006/main" noChangeAspect="1"/>
-            </wp:cNvGraphicFramePr>
-            <a:graphic xmlns:a="http://schemas.openxmlformats.org/drawingml/2006/main">
-              <a:graphicData uri="http://schemas.openxmlformats.org/drawingml/2006/picture">
-                <pic:pic xmlns:pic="http://schemas.openxmlformats.org/drawingml/2006/picture">
-                  <pic:nvPicPr>
-                    <pic:cNvPr id="8" name="linecurvecounterclockwise.svg"/>
-                    <pic:cNvPicPr/>
-                  </pic:nvPicPr>
-                  <pic:blipFill>
-                    <a:blip r:embed="rId12" cstate="print">
-                      <a:extLst>
-                        <a:ext uri="{28A0092B-C50C-407E-A947-70E740481C1C}">
-                          <a14:useLocalDpi xmlns:a14="http://schemas.microsoft.com/office/drawing/2010/main" val="0"/>
-                        </a:ext>
-                        <a:ext uri="{96DAC541-7B7A-43D3-8B79-37D633B846F1}">
-                          <asvg:svgBlip xmlns:asvg="http://schemas.microsoft.com/office/drawing/2016/SVG/main" r:embed="rId13"/>
-                        </a:ext>
-                      </a:extLst>
-                    </a:blip>
-                    <a:stretch>
-                      <a:fillRect/>
-                    </a:stretch>
-                  </pic:blipFill>
-                  <pic:spPr>
-                    <a:xfrm flipV="1">
-                      <a:off x="0" y="0"/>
-                      <a:ext cx="301573" cy="301573"/>
-                    </a:xfrm>
-                    <a:prstGeom prst="rect">
-                      <a:avLst/>
-                    </a:prstGeom>
-                  </pic:spPr>
-                </pic:pic>
-              </a:graphicData>
-            </a:graphic>
-          </wp:inline>
-        </w:drawing>
-      </w:r>
     </w:p>
     <w:p>
       <w:pPr>
@@ -762,47 +852,16 @@
           <w:lang w:val="en-US"/>
         </w:rPr>
       </w:pPr>
-      <w:r>
-        <w:rPr>
-          <w:lang w:val="en-US"/>
-        </w:rPr>
-        <w:lastRenderedPageBreak/>
-        <w:drawing>
-          <wp:inline distT="0" distB="0" distL="0" distR="0" wp14:anchorId="728DB871" wp14:editId="698C08D3">
-            <wp:extent cx="5088747" cy="2221840"/>
-            <wp:effectExtent l="0" t="0" r="0" b="7620"/>
-            <wp:docPr id="9" name="Image 9"/>
-            <wp:cNvGraphicFramePr>
-              <a:graphicFrameLocks xmlns:a="http://schemas.openxmlformats.org/drawingml/2006/main" noChangeAspect="1"/>
-            </wp:cNvGraphicFramePr>
-            <a:graphic xmlns:a="http://schemas.openxmlformats.org/drawingml/2006/main">
-              <a:graphicData uri="http://schemas.openxmlformats.org/drawingml/2006/picture">
-                <pic:pic xmlns:pic="http://schemas.openxmlformats.org/drawingml/2006/picture">
-                  <pic:nvPicPr>
-                    <pic:cNvPr id="1" name=""/>
-                    <pic:cNvPicPr/>
-                  </pic:nvPicPr>
-                  <pic:blipFill>
-                    <a:blip r:embed="rId14"/>
-                    <a:stretch>
-                      <a:fillRect/>
-                    </a:stretch>
-                  </pic:blipFill>
-                  <pic:spPr>
-                    <a:xfrm>
-                      <a:off x="0" y="0"/>
-                      <a:ext cx="5113368" cy="2232590"/>
-                    </a:xfrm>
-                    <a:prstGeom prst="rect">
-                      <a:avLst/>
-                    </a:prstGeom>
-                  </pic:spPr>
-                </pic:pic>
-              </a:graphicData>
-            </a:graphic>
-          </wp:inline>
-        </w:drawing>
-      </w:r>
+    </w:p>
+    <w:p>
+      <w:pPr>
+        <w:pStyle w:val="Paragraphedeliste"/>
+        <w:ind w:left="786" w:hanging="1070"/>
+        <w:jc w:val="center"/>
+        <w:rPr>
+          <w:lang w:val="en-US"/>
+        </w:rPr>
+      </w:pPr>
     </w:p>
     <w:sectPr>
       <w:pgSz w:w="11906" w:h="16838"/>
